--- a/Дизайн.docx
+++ b/Дизайн.docx
@@ -9,7 +9,6 @@
           <w:rFonts w:ascii="Times New Roman" w:hAnsi="Times New Roman" w:cs="Times New Roman"/>
           <w:sz w:val="40"/>
           <w:szCs w:val="40"/>
-          <w:lang w:val="en-US"/>
         </w:rPr>
       </w:pPr>
     </w:p>
@@ -20,7 +19,6 @@
           <w:rFonts w:ascii="Times New Roman" w:hAnsi="Times New Roman" w:cs="Times New Roman"/>
           <w:sz w:val="40"/>
           <w:szCs w:val="40"/>
-          <w:lang w:val="en-US"/>
         </w:rPr>
       </w:pPr>
     </w:p>
@@ -31,7 +29,6 @@
           <w:rFonts w:ascii="Times New Roman" w:hAnsi="Times New Roman" w:cs="Times New Roman"/>
           <w:sz w:val="40"/>
           <w:szCs w:val="40"/>
-          <w:lang w:val="en-US"/>
         </w:rPr>
       </w:pPr>
     </w:p>
@@ -42,7 +39,6 @@
           <w:rFonts w:ascii="Times New Roman" w:hAnsi="Times New Roman" w:cs="Times New Roman"/>
           <w:sz w:val="40"/>
           <w:szCs w:val="40"/>
-          <w:lang w:val="en-US"/>
         </w:rPr>
       </w:pPr>
     </w:p>
@@ -53,7 +49,6 @@
           <w:rFonts w:ascii="Times New Roman" w:hAnsi="Times New Roman" w:cs="Times New Roman"/>
           <w:sz w:val="40"/>
           <w:szCs w:val="40"/>
-          <w:lang w:val="en-US"/>
         </w:rPr>
       </w:pPr>
     </w:p>
@@ -242,233 +237,854 @@
       </w:r>
     </w:p>
     <w:p>
+      <w:r>
+        <w:t xml:space="preserve">Реализовать метод в классе </w:t>
+      </w:r>
+      <w:proofErr w:type="spellStart"/>
+      <w:r>
+        <w:t>Category</w:t>
+      </w:r>
+      <w:proofErr w:type="spellEnd"/>
+      <w:r>
+        <w:t>, который возвращает список всех категорий в базе данных</w:t>
+      </w:r>
+    </w:p>
+    <w:p>
+      <w:pPr>
+        <w:pStyle w:val="Heading3"/>
+      </w:pPr>
+      <w:r>
+        <w:t>Вывод всех продуктов</w:t>
+      </w:r>
+    </w:p>
+    <w:p>
+      <w:r>
+        <w:t xml:space="preserve">Реализовать метод в классе  </w:t>
+      </w:r>
+      <w:proofErr w:type="spellStart"/>
+      <w:r>
+        <w:t>Product</w:t>
+      </w:r>
+      <w:proofErr w:type="spellEnd"/>
+      <w:r>
+        <w:t xml:space="preserve">, который возвращает список </w:t>
+      </w:r>
+      <w:r>
+        <w:t>всех продуктов в базе данных</w:t>
+      </w:r>
+    </w:p>
+    <w:p>
+      <w:pPr>
+        <w:pStyle w:val="Heading3"/>
+      </w:pPr>
+      <w:r>
+        <w:t>Вывод продуктов определенной категории</w:t>
+      </w:r>
+    </w:p>
+    <w:p>
+      <w:r>
+        <w:t xml:space="preserve">Реализовать метод в классе  </w:t>
+      </w:r>
+      <w:proofErr w:type="spellStart"/>
+      <w:r>
+        <w:t>Product</w:t>
+      </w:r>
+      <w:proofErr w:type="spellEnd"/>
+      <w:r>
+        <w:t>, который возвращает список продуктов по переданному параметру  $</w:t>
+      </w:r>
+      <w:proofErr w:type="spellStart"/>
+      <w:r>
+        <w:t>id_catalog</w:t>
+      </w:r>
+      <w:proofErr w:type="spellEnd"/>
+      <w:r>
+        <w:t xml:space="preserve">, у которых поле </w:t>
+      </w:r>
+      <w:proofErr w:type="spellStart"/>
+      <w:r>
+        <w:t>count</w:t>
+      </w:r>
+      <w:proofErr w:type="spellEnd"/>
+      <w:r>
+        <w:t xml:space="preserve"> больше 0 из базы данных</w:t>
+      </w:r>
+    </w:p>
+    <w:p>
+      <w:pPr>
+        <w:pStyle w:val="Heading3"/>
+      </w:pPr>
+      <w:r>
+        <w:t>Вывод одного продукта</w:t>
+      </w:r>
+    </w:p>
+    <w:p>
+      <w:r>
+        <w:t xml:space="preserve">Реализовать метод в классе  </w:t>
+      </w:r>
+      <w:proofErr w:type="spellStart"/>
+      <w:r>
+        <w:t>Product</w:t>
+      </w:r>
+      <w:proofErr w:type="spellEnd"/>
+      <w:r>
+        <w:t xml:space="preserve">, который возвращает  </w:t>
+      </w:r>
+      <w:r>
+        <w:t xml:space="preserve">продукт из базы данных по переданному параметру </w:t>
+      </w:r>
+      <w:r>
+        <w:t xml:space="preserve">$ </w:t>
+      </w:r>
+      <w:proofErr w:type="spellStart"/>
+      <w:r>
+        <w:t>id_product</w:t>
+      </w:r>
+      <w:proofErr w:type="spellEnd"/>
+    </w:p>
+    <w:p>
+      <w:pPr>
+        <w:pStyle w:val="Heading2"/>
+      </w:pPr>
+      <w:r>
+        <w:t>Админ часть</w:t>
+      </w:r>
+    </w:p>
+    <w:p>
+      <w:pPr>
+        <w:pStyle w:val="Heading3"/>
+        <w:rPr>
+          <w:lang w:val="en-US"/>
+        </w:rPr>
+      </w:pPr>
+      <w:r>
+        <w:t>Отображение всех ордеров</w:t>
+      </w:r>
+    </w:p>
+    <w:p>
+      <w:r>
+        <w:t xml:space="preserve">Реализовать метод в классе </w:t>
+      </w:r>
+      <w:r>
+        <w:rPr>
+          <w:lang w:val="en-US"/>
+        </w:rPr>
+        <w:t>Order</w:t>
+      </w:r>
+      <w:r>
+        <w:t xml:space="preserve">, который возвращает список всех </w:t>
+      </w:r>
+      <w:r>
+        <w:t>ордеров</w:t>
+      </w:r>
+      <w:r>
+        <w:t xml:space="preserve"> в базе данных</w:t>
+      </w:r>
+    </w:p>
+    <w:p>
+      <w:pPr>
+        <w:pStyle w:val="Heading3"/>
+      </w:pPr>
+      <w:r>
+        <w:t>Отображение одного ордера по ID</w:t>
+      </w:r>
+    </w:p>
+    <w:p>
+      <w:r>
+        <w:t xml:space="preserve">Реализовать метод в классе  </w:t>
+      </w:r>
+      <w:r>
+        <w:rPr>
+          <w:lang w:val="en-US"/>
+        </w:rPr>
+        <w:t>Order</w:t>
+      </w:r>
+      <w:r>
+        <w:t xml:space="preserve">, который возвращает </w:t>
+      </w:r>
+      <w:r>
+        <w:t xml:space="preserve">ордер с базы данных по переданному параметру </w:t>
+      </w:r>
+      <w:r>
+        <w:t>$</w:t>
+      </w:r>
+      <w:r>
+        <w:rPr>
+          <w:lang w:val="en-US"/>
+        </w:rPr>
+        <w:t>id</w:t>
+      </w:r>
+      <w:r>
+        <w:t>_</w:t>
+      </w:r>
+      <w:r>
+        <w:rPr>
+          <w:lang w:val="en-US"/>
+        </w:rPr>
+        <w:t>order</w:t>
+      </w:r>
+      <w:r>
+        <w:t xml:space="preserve"> </w:t>
+      </w:r>
+    </w:p>
+    <w:p>
+      <w:pPr>
+        <w:pStyle w:val="Heading3"/>
+        <w:rPr>
+          <w:lang w:val="en-US"/>
+        </w:rPr>
+      </w:pPr>
+      <w:r>
+        <w:t>Редактирование одного ордера</w:t>
+      </w:r>
+    </w:p>
+    <w:p>
+      <w:r>
+        <w:t xml:space="preserve">Реализовать метод в классе </w:t>
+      </w:r>
+      <w:r>
+        <w:rPr>
+          <w:lang w:val="en-US"/>
+        </w:rPr>
+        <w:t>Order</w:t>
+      </w:r>
+      <w:r>
+        <w:t xml:space="preserve">, который производит процесс </w:t>
+      </w:r>
+      <w:proofErr w:type="spellStart"/>
+      <w:r>
+        <w:t>апдейта</w:t>
+      </w:r>
+      <w:proofErr w:type="spellEnd"/>
+      <w:r>
+        <w:t xml:space="preserve"> ордера в базе данных одного ордера. Входные параметры: </w:t>
+      </w:r>
+      <w:r>
+        <w:t>$</w:t>
+      </w:r>
+      <w:proofErr w:type="spellStart"/>
+      <w:r>
+        <w:t>id_order</w:t>
+      </w:r>
+      <w:proofErr w:type="spellEnd"/>
+      <w:r>
+        <w:t xml:space="preserve">, </w:t>
+      </w:r>
+      <w:r>
+        <w:t>$</w:t>
+      </w:r>
+      <w:proofErr w:type="spellStart"/>
+      <w:r>
+        <w:t>number</w:t>
+      </w:r>
+      <w:proofErr w:type="spellEnd"/>
+    </w:p>
+    <w:p>
+      <w:pPr>
+        <w:pStyle w:val="Heading3"/>
+      </w:pPr>
+      <w:r>
+        <w:t>Добавление ордера</w:t>
+      </w:r>
+    </w:p>
+    <w:p>
+      <w:r>
+        <w:t xml:space="preserve">Реализовать метод в классе </w:t>
+      </w:r>
+      <w:r>
+        <w:rPr>
+          <w:lang w:val="en-US"/>
+        </w:rPr>
+        <w:t>Order</w:t>
+      </w:r>
+      <w:r>
+        <w:t xml:space="preserve">, </w:t>
+      </w:r>
+      <w:r>
+        <w:t xml:space="preserve">который вставляет в базу данных новую запись в таблицу </w:t>
+      </w:r>
+      <w:r>
+        <w:rPr>
+          <w:lang w:val="en-US"/>
+        </w:rPr>
+        <w:t>orders</w:t>
+      </w:r>
+      <w:r>
+        <w:t xml:space="preserve">. </w:t>
+      </w:r>
+      <w:r>
+        <w:t xml:space="preserve">Входные параметры: </w:t>
+      </w:r>
+      <w:r>
+        <w:t>$</w:t>
+      </w:r>
+      <w:proofErr w:type="spellStart"/>
+      <w:r>
+        <w:t>id_product</w:t>
+      </w:r>
+      <w:proofErr w:type="spellEnd"/>
+      <w:r>
+        <w:t xml:space="preserve">, </w:t>
+      </w:r>
+      <w:r>
+        <w:t>$</w:t>
+      </w:r>
+      <w:proofErr w:type="spellStart"/>
+      <w:r>
+        <w:t>id_user</w:t>
+      </w:r>
+      <w:proofErr w:type="spellEnd"/>
+      <w:r>
+        <w:t xml:space="preserve">, </w:t>
+      </w:r>
+      <w:r>
+        <w:t>$</w:t>
+      </w:r>
+      <w:proofErr w:type="spellStart"/>
+      <w:r>
+        <w:t>number</w:t>
+      </w:r>
+      <w:proofErr w:type="spellEnd"/>
+    </w:p>
+    <w:p>
+      <w:pPr>
+        <w:pStyle w:val="Heading3"/>
+      </w:pPr>
+      <w:r>
+        <w:t>Отображение всех пользователей</w:t>
+      </w:r>
+    </w:p>
+    <w:p>
+      <w:r>
+        <w:t xml:space="preserve">Реализовать метод в классе </w:t>
+      </w:r>
+      <w:r>
+        <w:rPr>
+          <w:lang w:val="en-US"/>
+        </w:rPr>
+        <w:t>User</w:t>
+      </w:r>
+      <w:r>
+        <w:t xml:space="preserve">, </w:t>
+      </w:r>
+      <w:r>
+        <w:t>который возвращает список всех юзеров в базе данных</w:t>
+      </w:r>
+    </w:p>
+    <w:p>
+      <w:pPr>
+        <w:pStyle w:val="Heading3"/>
+      </w:pPr>
+      <w:r>
+        <w:t>Отображение одного пользователя по ID</w:t>
+      </w:r>
+    </w:p>
+    <w:p>
+      <w:r>
+        <w:t xml:space="preserve">Реализовать метод в классе </w:t>
+      </w:r>
+      <w:r>
+        <w:rPr>
+          <w:lang w:val="en-US"/>
+        </w:rPr>
+        <w:t>User</w:t>
+      </w:r>
+      <w:r>
+        <w:t xml:space="preserve">, </w:t>
+      </w:r>
+      <w:r>
+        <w:t xml:space="preserve">который возвращает одного юзера с базы данных по переданному параметру </w:t>
+      </w:r>
+      <w:r>
+        <w:t>$</w:t>
+      </w:r>
+      <w:r>
+        <w:rPr>
+          <w:lang w:val="en-US"/>
+        </w:rPr>
+        <w:t>id</w:t>
+      </w:r>
+      <w:r>
+        <w:t>_</w:t>
+      </w:r>
+      <w:r>
+        <w:rPr>
+          <w:lang w:val="en-US"/>
+        </w:rPr>
+        <w:t>user</w:t>
+      </w:r>
+    </w:p>
+    <w:p>
+      <w:pPr>
+        <w:pStyle w:val="Heading3"/>
+        <w:rPr>
+          <w:lang w:val="en-US"/>
+        </w:rPr>
+      </w:pPr>
+      <w:r>
+        <w:t>Регистрация Пользователя</w:t>
+      </w:r>
+    </w:p>
+    <w:p>
+      <w:pPr>
+        <w:rPr>
+          <w:lang w:val="en-US"/>
+        </w:rPr>
+      </w:pPr>
+      <w:r>
+        <w:t>Реализовать</w:t>
+      </w:r>
+      <w:r>
+        <w:rPr>
+          <w:lang w:val="uk-UA"/>
+        </w:rPr>
+        <w:t xml:space="preserve"> метод в </w:t>
+      </w:r>
+      <w:r>
+        <w:t>классе</w:t>
+      </w:r>
+      <w:r>
+        <w:t xml:space="preserve"> </w:t>
+      </w:r>
+      <w:r>
+        <w:rPr>
+          <w:lang w:val="en-US"/>
+        </w:rPr>
+        <w:t>User</w:t>
+      </w:r>
+      <w:r>
+        <w:t xml:space="preserve">, </w:t>
+      </w:r>
+      <w:r>
+        <w:t xml:space="preserve">который производит добавление нового пользователя в базу данных. </w:t>
+      </w:r>
+      <w:r>
+        <w:rPr>
+          <w:lang w:val="uk-UA"/>
+        </w:rPr>
+        <w:t xml:space="preserve"> </w:t>
+      </w:r>
+      <w:r>
+        <w:t xml:space="preserve">Входные параметры: </w:t>
+      </w:r>
+      <w:r>
+        <w:t>$</w:t>
+      </w:r>
+      <w:r>
+        <w:rPr>
+          <w:lang w:val="en-US"/>
+        </w:rPr>
+        <w:t xml:space="preserve">email, </w:t>
+      </w:r>
+      <w:r>
+        <w:t>$</w:t>
+      </w:r>
+      <w:r>
+        <w:rPr>
+          <w:lang w:val="en-US"/>
+        </w:rPr>
+        <w:t xml:space="preserve">name, </w:t>
+      </w:r>
+      <w:r>
+        <w:t>$</w:t>
+      </w:r>
+      <w:r>
+        <w:rPr>
+          <w:lang w:val="en-US"/>
+        </w:rPr>
+        <w:t xml:space="preserve">phone, </w:t>
+      </w:r>
+      <w:r>
+        <w:t>$</w:t>
+      </w:r>
+      <w:r>
+        <w:rPr>
+          <w:lang w:val="en-US"/>
+        </w:rPr>
+        <w:t>surname</w:t>
+      </w:r>
+    </w:p>
+    <w:p>
+      <w:pPr>
+        <w:pStyle w:val="Heading3"/>
+        <w:rPr>
+          <w:lang w:val="en-US"/>
+        </w:rPr>
+      </w:pPr>
+      <w:r>
+        <w:t>Удаление пользователя</w:t>
+      </w:r>
+    </w:p>
+    <w:p>
+      <w:r>
+        <w:t xml:space="preserve">Реализовать метод в классе </w:t>
+      </w:r>
+      <w:r>
+        <w:rPr>
+          <w:lang w:val="en-US"/>
+        </w:rPr>
+        <w:t>User</w:t>
+      </w:r>
+      <w:r>
+        <w:t xml:space="preserve">, </w:t>
+      </w:r>
+      <w:r>
+        <w:t xml:space="preserve">который производит удаление пользователя с базы данных по переданному параметру </w:t>
+      </w:r>
+      <w:r>
+        <w:t>$</w:t>
+      </w:r>
+      <w:r>
+        <w:rPr>
+          <w:lang w:val="en-US"/>
+        </w:rPr>
+        <w:t>id</w:t>
+      </w:r>
+      <w:r>
+        <w:t>_</w:t>
+      </w:r>
+      <w:r>
+        <w:rPr>
+          <w:lang w:val="en-US"/>
+        </w:rPr>
+        <w:t>user</w:t>
+      </w:r>
+    </w:p>
+    <w:p>
+      <w:pPr>
+        <w:pStyle w:val="Heading3"/>
+        <w:rPr>
+          <w:lang w:val="en-US"/>
+        </w:rPr>
+      </w:pPr>
+      <w:r>
+        <w:t>Отображение всех продуктов</w:t>
+      </w:r>
+    </w:p>
+    <w:p>
+      <w:r>
+        <w:t xml:space="preserve">Реализовать метод в классе </w:t>
+      </w:r>
+      <w:r>
+        <w:rPr>
+          <w:lang w:val="en-US"/>
+        </w:rPr>
+        <w:t>Product</w:t>
+      </w:r>
+      <w:r>
+        <w:t xml:space="preserve">, </w:t>
+      </w:r>
+      <w:r>
+        <w:t>который возвращает список всех продуктов с базы данных</w:t>
+      </w:r>
+    </w:p>
+    <w:p>
+      <w:pPr>
+        <w:pStyle w:val="Heading3"/>
+      </w:pPr>
+      <w:r>
+        <w:lastRenderedPageBreak/>
+        <w:t>Отображение одного продукта по ID</w:t>
+      </w:r>
+    </w:p>
+    <w:p>
+      <w:r>
+        <w:t xml:space="preserve">Реализовать метод в классе </w:t>
+      </w:r>
+      <w:r>
+        <w:rPr>
+          <w:lang w:val="en-US"/>
+        </w:rPr>
+        <w:t>Product</w:t>
+      </w:r>
+      <w:r>
+        <w:t xml:space="preserve">, </w:t>
+      </w:r>
+      <w:r>
+        <w:t xml:space="preserve">который возвращает </w:t>
+      </w:r>
+      <w:r>
+        <w:t xml:space="preserve">один продукт с базы данных, по переданному параметру </w:t>
+      </w:r>
+      <w:r>
+        <w:t>$</w:t>
+      </w:r>
+      <w:r>
+        <w:rPr>
+          <w:lang w:val="en-US"/>
+        </w:rPr>
+        <w:t>id</w:t>
+      </w:r>
+      <w:r>
+        <w:t>_</w:t>
+      </w:r>
+      <w:r>
+        <w:rPr>
+          <w:lang w:val="en-US"/>
+        </w:rPr>
+        <w:t>product</w:t>
+      </w:r>
+    </w:p>
+    <w:p>
+      <w:pPr>
+        <w:pStyle w:val="Heading3"/>
+        <w:rPr>
+          <w:lang w:val="en-US"/>
+        </w:rPr>
+      </w:pPr>
+      <w:r>
+        <w:t>Редактирование продукта</w:t>
+      </w:r>
+    </w:p>
+    <w:p>
+      <w:pPr>
+        <w:rPr>
+          <w:lang w:val="en-US"/>
+        </w:rPr>
+      </w:pPr>
+      <w:r>
+        <w:t xml:space="preserve">Реализовать метод в классе </w:t>
+      </w:r>
+      <w:r>
+        <w:rPr>
+          <w:lang w:val="en-US"/>
+        </w:rPr>
+        <w:t>Product</w:t>
+      </w:r>
+      <w:r>
+        <w:t xml:space="preserve">, </w:t>
+      </w:r>
+      <w:r>
+        <w:t xml:space="preserve">который производит </w:t>
+      </w:r>
+      <w:proofErr w:type="spellStart"/>
+      <w:r>
+        <w:t>апдейт</w:t>
+      </w:r>
+      <w:proofErr w:type="spellEnd"/>
+      <w:r>
+        <w:t xml:space="preserve"> продукта в базе данных. Входные параметры: </w:t>
+      </w:r>
+      <w:r>
+        <w:rPr>
+          <w:lang w:val="en-US"/>
+        </w:rPr>
+        <w:t>$</w:t>
+      </w:r>
+      <w:proofErr w:type="spellStart"/>
+      <w:r>
+        <w:rPr>
+          <w:lang w:val="en-US"/>
+        </w:rPr>
+        <w:t>id_product</w:t>
+      </w:r>
+      <w:proofErr w:type="spellEnd"/>
+      <w:r>
+        <w:rPr>
+          <w:lang w:val="en-US"/>
+        </w:rPr>
+        <w:t>, $</w:t>
+      </w:r>
+      <w:proofErr w:type="spellStart"/>
+      <w:r>
+        <w:rPr>
+          <w:lang w:val="en-US"/>
+        </w:rPr>
+        <w:t>id_catalog</w:t>
+      </w:r>
+      <w:proofErr w:type="spellEnd"/>
+      <w:r>
+        <w:rPr>
+          <w:lang w:val="en-US"/>
+        </w:rPr>
+        <w:t>, $name, $price, $description, $count</w:t>
+      </w:r>
+    </w:p>
+    <w:p>
+      <w:pPr>
+        <w:pStyle w:val="Heading3"/>
+        <w:rPr>
+          <w:lang w:val="en-US"/>
+        </w:rPr>
+      </w:pPr>
+      <w:r>
+        <w:t>Удаление продукта по ID</w:t>
+      </w:r>
+    </w:p>
+    <w:p>
+      <w:r>
+        <w:t xml:space="preserve">Реализовать метод в классе </w:t>
+      </w:r>
+      <w:r>
+        <w:rPr>
+          <w:lang w:val="en-US"/>
+        </w:rPr>
+        <w:t>Product</w:t>
+      </w:r>
+      <w:r>
+        <w:t xml:space="preserve">, </w:t>
+      </w:r>
+      <w:r>
+        <w:t xml:space="preserve">который производит удаление </w:t>
+      </w:r>
+      <w:r>
+        <w:t>продукта</w:t>
+      </w:r>
+      <w:r>
+        <w:t xml:space="preserve"> с базы данных по переданному параметру </w:t>
+      </w:r>
+      <w:r>
+        <w:t>$</w:t>
+      </w:r>
+      <w:r>
+        <w:rPr>
+          <w:lang w:val="en-US"/>
+        </w:rPr>
+        <w:t>id</w:t>
+      </w:r>
+      <w:r>
+        <w:t>_</w:t>
+      </w:r>
+      <w:r>
+        <w:t xml:space="preserve"> </w:t>
+      </w:r>
+      <w:r>
+        <w:rPr>
+          <w:lang w:val="en-US"/>
+        </w:rPr>
+        <w:t>product</w:t>
+      </w:r>
+    </w:p>
+    <w:p>
+      <w:pPr>
+        <w:pStyle w:val="Heading3"/>
+      </w:pPr>
+      <w:r>
+        <w:t>Добавление продукта</w:t>
+      </w:r>
+    </w:p>
+    <w:p>
+      <w:pPr>
+        <w:rPr>
+          <w:lang w:val="en-US"/>
+        </w:rPr>
+      </w:pPr>
+      <w:r>
+        <w:t xml:space="preserve">Реализовать метод в классе </w:t>
+      </w:r>
+      <w:r>
+        <w:rPr>
+          <w:lang w:val="en-US"/>
+        </w:rPr>
+        <w:t>Product</w:t>
+      </w:r>
+      <w:r>
+        <w:t xml:space="preserve">, который добавляет продукт в базу данных. </w:t>
+      </w:r>
+      <w:r>
+        <w:t xml:space="preserve">Входные параметры: </w:t>
+      </w:r>
+      <w:r>
+        <w:rPr>
+          <w:lang w:val="en-US"/>
+        </w:rPr>
+        <w:t>$</w:t>
+      </w:r>
+      <w:proofErr w:type="spellStart"/>
+      <w:r>
+        <w:rPr>
+          <w:lang w:val="en-US"/>
+        </w:rPr>
+        <w:t>id_product</w:t>
+      </w:r>
+      <w:proofErr w:type="spellEnd"/>
+      <w:r>
+        <w:rPr>
+          <w:lang w:val="en-US"/>
+        </w:rPr>
+        <w:t>, $</w:t>
+      </w:r>
+      <w:proofErr w:type="spellStart"/>
+      <w:r>
+        <w:rPr>
+          <w:lang w:val="en-US"/>
+        </w:rPr>
+        <w:t>id_catalog</w:t>
+      </w:r>
+      <w:proofErr w:type="spellEnd"/>
+      <w:r>
+        <w:rPr>
+          <w:lang w:val="en-US"/>
+        </w:rPr>
+        <w:t>, $name, $price, $description, $count</w:t>
+      </w:r>
+    </w:p>
+    <w:p>
+      <w:pPr>
+        <w:pStyle w:val="Heading3"/>
+      </w:pPr>
+      <w:r>
+        <w:t>Отображение всех категорий</w:t>
+      </w:r>
+    </w:p>
+    <w:p>
+      <w:r>
+        <w:t>Реализовать по аналогии с методом для продукта</w:t>
+      </w:r>
+    </w:p>
+    <w:p>
+      <w:pPr>
+        <w:pStyle w:val="Heading3"/>
+      </w:pPr>
+      <w:r>
+        <w:t>Отображение одной категории по ID</w:t>
+      </w:r>
+    </w:p>
+    <w:p>
+      <w:r>
+        <w:t>Реализовать по аналогии с методом для продукта</w:t>
+      </w:r>
+    </w:p>
+    <w:p>
+      <w:pPr>
+        <w:pStyle w:val="Heading3"/>
+      </w:pPr>
+      <w:r>
+        <w:t>Редактирование категории</w:t>
+      </w:r>
+    </w:p>
+    <w:p>
+      <w:r>
+        <w:t>Реализовать по аналогии с методом для продукта</w:t>
+      </w:r>
+    </w:p>
+    <w:p>
+      <w:pPr>
+        <w:pStyle w:val="Heading3"/>
+      </w:pPr>
+      <w:r>
+        <w:t>Удаление категории по ID</w:t>
+      </w:r>
+    </w:p>
+    <w:p>
+      <w:r>
+        <w:t>Реализовать по аналогии с методом для продукта</w:t>
+      </w:r>
+    </w:p>
+    <w:p>
+      <w:pPr>
+        <w:pStyle w:val="Heading3"/>
+      </w:pPr>
+      <w:r>
+        <w:t>Добавление категории</w:t>
+      </w:r>
+    </w:p>
+    <w:p>
+      <w:r>
+        <w:t>Реализовать по аналогии с методом для продукта</w:t>
+      </w:r>
       <w:bookmarkStart w:id="0" w:name="_GoBack"/>
       <w:bookmarkEnd w:id="0"/>
-    </w:p>
-    <w:p>
-      <w:pPr>
-        <w:pStyle w:val="Heading3"/>
-      </w:pPr>
-      <w:r>
-        <w:t>Вывод всех продуктов</w:t>
-      </w:r>
-    </w:p>
-    <w:p>
-      <w:pPr>
-        <w:pStyle w:val="Heading3"/>
-      </w:pPr>
-      <w:r>
-        <w:t>Вывод продуктов определенной категории</w:t>
-      </w:r>
-    </w:p>
-    <w:p>
-      <w:pPr>
-        <w:pStyle w:val="Heading2"/>
-      </w:pPr>
-      <w:r>
-        <w:t>Админ часть</w:t>
-      </w:r>
-    </w:p>
-    <w:p>
-      <w:pPr>
-        <w:pStyle w:val="Heading3"/>
-      </w:pPr>
-      <w:r>
-        <w:t>Отображение всех ордеров</w:t>
-      </w:r>
-    </w:p>
-    <w:p>
-      <w:pPr>
-        <w:pStyle w:val="Heading3"/>
-      </w:pPr>
-      <w:r>
-        <w:t xml:space="preserve">Отображение одного ордера по </w:t>
-      </w:r>
-      <w:r>
-        <w:rPr>
-          <w:lang w:val="en-US"/>
-        </w:rPr>
-        <w:t>ID</w:t>
-      </w:r>
-    </w:p>
-    <w:p>
-      <w:pPr>
-        <w:pStyle w:val="Heading3"/>
-      </w:pPr>
-      <w:r>
-        <w:t>Редактирование одного ордера</w:t>
-      </w:r>
-    </w:p>
-    <w:p>
-      <w:pPr>
-        <w:pStyle w:val="Heading3"/>
-      </w:pPr>
-      <w:r>
-        <w:t>Добавление ордера</w:t>
-      </w:r>
-    </w:p>
-    <w:p>
-      <w:pPr>
-        <w:pStyle w:val="Heading3"/>
-      </w:pPr>
-      <w:r>
-        <w:t>Отображение всех пользователей</w:t>
-      </w:r>
-    </w:p>
-    <w:p>
-      <w:pPr>
-        <w:pStyle w:val="Heading3"/>
-      </w:pPr>
-      <w:r>
-        <w:t xml:space="preserve">Отображение одного пользователя по </w:t>
-      </w:r>
-      <w:r>
-        <w:rPr>
-          <w:lang w:val="en-US"/>
-        </w:rPr>
-        <w:t>ID</w:t>
-      </w:r>
-    </w:p>
-    <w:p>
-      <w:pPr>
-        <w:pStyle w:val="Heading3"/>
-      </w:pPr>
-      <w:r>
-        <w:t>Регистрация Пользователя</w:t>
-      </w:r>
-    </w:p>
-    <w:p>
-      <w:pPr>
-        <w:pStyle w:val="Heading3"/>
-      </w:pPr>
-      <w:r>
-        <w:t>Удаление пользователя</w:t>
-      </w:r>
-    </w:p>
-    <w:p>
-      <w:pPr>
-        <w:pStyle w:val="Heading3"/>
-      </w:pPr>
-      <w:r>
-        <w:t>Отображение всех продуктов</w:t>
-      </w:r>
-    </w:p>
-    <w:p>
-      <w:pPr>
-        <w:pStyle w:val="Heading3"/>
-      </w:pPr>
-      <w:r>
-        <w:t xml:space="preserve">Отображение одного продукта по </w:t>
-      </w:r>
-      <w:r>
-        <w:rPr>
-          <w:lang w:val="en-US"/>
-        </w:rPr>
-        <w:t>ID</w:t>
-      </w:r>
-    </w:p>
-    <w:p>
-      <w:pPr>
-        <w:pStyle w:val="Heading3"/>
-      </w:pPr>
-      <w:r>
-        <w:t>Редактирование продукта</w:t>
-      </w:r>
-    </w:p>
-    <w:p>
-      <w:pPr>
-        <w:pStyle w:val="Heading3"/>
-      </w:pPr>
-      <w:r>
-        <w:t xml:space="preserve">Удаление продукта по </w:t>
-      </w:r>
-      <w:r>
-        <w:rPr>
-          <w:lang w:val="en-US"/>
-        </w:rPr>
-        <w:t>ID</w:t>
-      </w:r>
-    </w:p>
-    <w:p>
-      <w:pPr>
-        <w:pStyle w:val="Heading3"/>
-      </w:pPr>
-      <w:r>
-        <w:t>Добавление продукта</w:t>
-      </w:r>
-    </w:p>
-    <w:p>
-      <w:pPr>
-        <w:pStyle w:val="Heading3"/>
-      </w:pPr>
-      <w:r>
-        <w:t xml:space="preserve">Отображение всех </w:t>
-      </w:r>
-      <w:r>
-        <w:t>категорий</w:t>
-      </w:r>
-    </w:p>
-    <w:p>
-      <w:pPr>
-        <w:pStyle w:val="Heading3"/>
-      </w:pPr>
-      <w:r>
-        <w:t xml:space="preserve">Отображение </w:t>
-      </w:r>
-      <w:r>
-        <w:t>одной категории</w:t>
-      </w:r>
-      <w:r>
-        <w:t xml:space="preserve"> по </w:t>
-      </w:r>
-      <w:r>
-        <w:rPr>
-          <w:lang w:val="en-US"/>
-        </w:rPr>
-        <w:t>ID</w:t>
-      </w:r>
-    </w:p>
-    <w:p>
-      <w:pPr>
-        <w:pStyle w:val="Heading3"/>
-      </w:pPr>
-      <w:r>
-        <w:t xml:space="preserve">Редактирование </w:t>
-      </w:r>
-      <w:r>
-        <w:t>категории</w:t>
-      </w:r>
-    </w:p>
-    <w:p>
-      <w:pPr>
-        <w:pStyle w:val="Heading3"/>
-      </w:pPr>
-      <w:r>
-        <w:t xml:space="preserve">Удаление </w:t>
-      </w:r>
-      <w:r>
-        <w:t>категории</w:t>
-      </w:r>
-      <w:r>
-        <w:t xml:space="preserve"> по </w:t>
-      </w:r>
-      <w:r>
-        <w:rPr>
-          <w:lang w:val="en-US"/>
-        </w:rPr>
-        <w:t>ID</w:t>
-      </w:r>
-    </w:p>
-    <w:p>
-      <w:pPr>
-        <w:pStyle w:val="Heading3"/>
-      </w:pPr>
-      <w:r>
-        <w:t xml:space="preserve">Добавление </w:t>
-      </w:r>
-      <w:r>
-        <w:t>категории</w:t>
-      </w:r>
     </w:p>
     <w:sectPr>
       <w:pgSz w:w="11906" w:h="16838"/>
@@ -1487,4 +2103,16 @@
   <a:objectDefaults/>
   <a:extraClrSchemeLst/>
 </a:theme>
+</file>
+
+<file path=customXml/item1.xml><?xml version="1.0" encoding="utf-8"?>
+<b:Sources xmlns:b="http://schemas.openxmlformats.org/officeDocument/2006/bibliography" xmlns="http://schemas.openxmlformats.org/officeDocument/2006/bibliography" SelectedStyle="\APA.XSL" StyleName="APA"/>
+</file>
+
+<file path=customXml/itemProps1.xml><?xml version="1.0" encoding="utf-8"?>
+<ds:datastoreItem xmlns:ds="http://schemas.openxmlformats.org/officeDocument/2006/customXml" ds:itemID="{B449EFE9-1AF5-4710-8E08-F897716819D7}">
+  <ds:schemaRefs>
+    <ds:schemaRef ds:uri="http://schemas.openxmlformats.org/officeDocument/2006/bibliography"/>
+  </ds:schemaRefs>
+</ds:datastoreItem>
 </file>